--- a/workshop-instructions.docx
+++ b/workshop-instructions.docx
@@ -33,15 +33,7 @@
         <w:rPr>
           <w:lang w:val="en-GB"/>
         </w:rPr>
-        <w:t>Today we are going to work on a prototype for the r</w:t>
-      </w:r>
-      <w:bookmarkStart w:id="0" w:name="_GoBack"/>
-      <w:bookmarkEnd w:id="0"/>
-      <w:r>
-        <w:rPr>
-          <w:lang w:val="en-GB"/>
-        </w:rPr>
-        <w:t>eefer raker.</w:t>
+        <w:t>Today we are going to work on a prototype for the reefer raker.</w:t>
       </w:r>
     </w:p>
     <w:p>
@@ -1604,6 +1596,40 @@
       </w:pPr>
       <w:r>
         <w:rPr>
+          <w:lang w:val="en-GB"/>
+        </w:rPr>
+        <w:t xml:space="preserve">Using an </w:t>
+      </w:r>
+      <w:proofErr w:type="spellStart"/>
+      <w:r>
+        <w:rPr>
+          <w:lang w:val="en-GB"/>
+        </w:rPr>
+        <w:t>ide</w:t>
+      </w:r>
+      <w:proofErr w:type="spellEnd"/>
+      <w:r>
+        <w:rPr>
+          <w:lang w:val="en-GB"/>
+        </w:rPr>
+        <w:t xml:space="preserve"> is useful in things like this because it can highlight syntax errors.</w:t>
+      </w:r>
+    </w:p>
+    <w:p>
+      <w:pPr>
+        <w:rPr>
+          <w:lang w:val="en-GB"/>
+        </w:rPr>
+      </w:pPr>
+    </w:p>
+    <w:p>
+      <w:pPr>
+        <w:rPr>
+          <w:lang w:val="en-GB"/>
+        </w:rPr>
+      </w:pPr>
+      <w:r>
+        <w:rPr>
           <w:noProof/>
           <w:lang w:val="en-GB"/>
         </w:rPr>
@@ -5072,6 +5098,85 @@
     </w:p>
     <w:p>
       <w:pPr>
+        <w:pStyle w:val="NormalWeb"/>
+        <w:rPr>
+          <w:rFonts w:asciiTheme="minorHAnsi" w:hAnsiTheme="minorHAnsi" w:cstheme="minorHAnsi"/>
+        </w:rPr>
+      </w:pPr>
+      <w:r>
+        <w:rPr>
+          <w:rFonts w:asciiTheme="minorHAnsi" w:hAnsiTheme="minorHAnsi" w:cstheme="minorHAnsi"/>
+        </w:rPr>
+        <w:t>We will also add an alert to indicate to the user how many boxes have been moved into local storage just to indicate to the user that something has happened.</w:t>
+      </w:r>
+    </w:p>
+    <w:p>
+      <w:pPr>
+        <w:pStyle w:val="NormalWeb"/>
+        <w:rPr>
+          <w:rFonts w:asciiTheme="minorHAnsi" w:hAnsiTheme="minorHAnsi" w:cstheme="minorHAnsi"/>
+        </w:rPr>
+      </w:pPr>
+      <w:r>
+        <w:rPr>
+          <w:rFonts w:asciiTheme="minorHAnsi" w:hAnsiTheme="minorHAnsi" w:cstheme="minorHAnsi"/>
+          <w:noProof/>
+        </w:rPr>
+        <w:drawing>
+          <wp:inline distT="0" distB="0" distL="0" distR="0" wp14:anchorId="286E63E5" wp14:editId="50BDFD3D">
+            <wp:extent cx="5943600" cy="400685"/>
+            <wp:effectExtent l="0" t="0" r="0" b="5715"/>
+            <wp:docPr id="15" name="Picture 15"/>
+            <wp:cNvGraphicFramePr>
+              <a:graphicFrameLocks xmlns:a="http://schemas.openxmlformats.org/drawingml/2006/main" noChangeAspect="1"/>
+            </wp:cNvGraphicFramePr>
+            <a:graphic xmlns:a="http://schemas.openxmlformats.org/drawingml/2006/main">
+              <a:graphicData uri="http://schemas.openxmlformats.org/drawingml/2006/picture">
+                <pic:pic xmlns:pic="http://schemas.openxmlformats.org/drawingml/2006/picture">
+                  <pic:nvPicPr>
+                    <pic:cNvPr id="15" name="workshop_screenshot_45.png"/>
+                    <pic:cNvPicPr/>
+                  </pic:nvPicPr>
+                  <pic:blipFill>
+                    <a:blip r:embed="rId43">
+                      <a:extLst>
+                        <a:ext uri="{28A0092B-C50C-407E-A947-70E740481C1C}">
+                          <a14:useLocalDpi xmlns:a14="http://schemas.microsoft.com/office/drawing/2010/main" val="0"/>
+                        </a:ext>
+                      </a:extLst>
+                    </a:blip>
+                    <a:stretch>
+                      <a:fillRect/>
+                    </a:stretch>
+                  </pic:blipFill>
+                  <pic:spPr>
+                    <a:xfrm>
+                      <a:off x="0" y="0"/>
+                      <a:ext cx="5943600" cy="400685"/>
+                    </a:xfrm>
+                    <a:prstGeom prst="rect">
+                      <a:avLst/>
+                    </a:prstGeom>
+                  </pic:spPr>
+                </pic:pic>
+              </a:graphicData>
+            </a:graphic>
+          </wp:inline>
+        </w:drawing>
+      </w:r>
+    </w:p>
+    <w:p>
+      <w:pPr>
+        <w:pStyle w:val="NormalWeb"/>
+        <w:rPr>
+          <w:rFonts w:asciiTheme="minorHAnsi" w:hAnsiTheme="minorHAnsi" w:cstheme="minorHAnsi"/>
+        </w:rPr>
+      </w:pPr>
+      <w:bookmarkStart w:id="0" w:name="_GoBack"/>
+      <w:bookmarkEnd w:id="0"/>
+    </w:p>
+    <w:p>
+      <w:pPr>
         <w:pStyle w:val="ListParagraph"/>
         <w:numPr>
           <w:ilvl w:val="0"/>
@@ -5192,7 +5297,7 @@
                     <pic:cNvPicPr/>
                   </pic:nvPicPr>
                   <pic:blipFill>
-                    <a:blip r:embed="rId43">
+                    <a:blip r:embed="rId44">
                       <a:extLst>
                         <a:ext uri="{28A0092B-C50C-407E-A947-70E740481C1C}">
                           <a14:useLocalDpi xmlns:a14="http://schemas.microsoft.com/office/drawing/2010/main" val="0"/>
@@ -5566,7 +5671,7 @@
                     </pic:cNvPicPr>
                   </pic:nvPicPr>
                   <pic:blipFill>
-                    <a:blip r:embed="rId44">
+                    <a:blip r:embed="rId45">
                       <a:extLst>
                         <a:ext uri="{28A0092B-C50C-407E-A947-70E740481C1C}">
                           <a14:useLocalDpi xmlns:a14="http://schemas.microsoft.com/office/drawing/2010/main" val="0"/>
@@ -5731,7 +5836,7 @@
                     <pic:cNvPicPr/>
                   </pic:nvPicPr>
                   <pic:blipFill>
-                    <a:blip r:embed="rId45">
+                    <a:blip r:embed="rId46">
                       <a:extLst>
                         <a:ext uri="{28A0092B-C50C-407E-A947-70E740481C1C}">
                           <a14:useLocalDpi xmlns:a14="http://schemas.microsoft.com/office/drawing/2010/main" val="0"/>
@@ -5825,7 +5930,7 @@
                     <pic:cNvPicPr/>
                   </pic:nvPicPr>
                   <pic:blipFill>
-                    <a:blip r:embed="rId46">
+                    <a:blip r:embed="rId47">
                       <a:extLst>
                         <a:ext uri="{28A0092B-C50C-407E-A947-70E740481C1C}">
                           <a14:useLocalDpi xmlns:a14="http://schemas.microsoft.com/office/drawing/2010/main" val="0"/>
@@ -5925,7 +6030,7 @@
                     <pic:cNvPicPr/>
                   </pic:nvPicPr>
                   <pic:blipFill>
-                    <a:blip r:embed="rId47">
+                    <a:blip r:embed="rId48">
                       <a:extLst>
                         <a:ext uri="{28A0092B-C50C-407E-A947-70E740481C1C}">
                           <a14:useLocalDpi xmlns:a14="http://schemas.microsoft.com/office/drawing/2010/main" val="0"/>
@@ -6018,7 +6123,7 @@
                     <pic:cNvPicPr/>
                   </pic:nvPicPr>
                   <pic:blipFill>
-                    <a:blip r:embed="rId48">
+                    <a:blip r:embed="rId49">
                       <a:extLst>
                         <a:ext uri="{28A0092B-C50C-407E-A947-70E740481C1C}">
                           <a14:useLocalDpi xmlns:a14="http://schemas.microsoft.com/office/drawing/2010/main" val="0"/>
